--- a/Design/Data Manager.docx
+++ b/Design/Data Manager.docx
@@ -167,40 +167,62 @@
           <w:tab w:val="left" w:pos="1440"/>
         </w:tabs>
       </w:pPr>
-    </w:p>
-    <w:p>
-      <w:pPr>
-        <w:tabs>
-          <w:tab w:val="left" w:pos="360"/>
-          <w:tab w:val="left" w:pos="720"/>
-          <w:tab w:val="left" w:pos="1080"/>
-          <w:tab w:val="left" w:pos="1440"/>
-        </w:tabs>
-      </w:pPr>
-      <w:r>
-        <w:rPr>
-          <w:u w:val="single"/>
-        </w:rPr>
-        <w:t>Functions</w:t>
-      </w:r>
-      <w:r>
-        <w:t>:</w:t>
-      </w:r>
-    </w:p>
-    <w:p>
-      <w:pPr>
-        <w:tabs>
-          <w:tab w:val="left" w:pos="360"/>
-          <w:tab w:val="left" w:pos="720"/>
-          <w:tab w:val="left" w:pos="1080"/>
-          <w:tab w:val="left" w:pos="1440"/>
-        </w:tabs>
-      </w:pPr>
       <w:r>
         <w:tab/>
+      </w:r>
+      <w:r>
+        <w:rPr>
+          <w:b/>
+        </w:rPr>
+        <w:t>log_file</w:t>
+      </w:r>
+      <w:r>
+        <w:t xml:space="preserve"> - file handle for Data Manager log file</w:t>
       </w:r>
       <w:bookmarkStart w:id="0" w:name="_GoBack"/>
       <w:bookmarkEnd w:id="0"/>
+    </w:p>
+    <w:p>
+      <w:pPr>
+        <w:tabs>
+          <w:tab w:val="left" w:pos="360"/>
+          <w:tab w:val="left" w:pos="720"/>
+          <w:tab w:val="left" w:pos="1080"/>
+          <w:tab w:val="left" w:pos="1440"/>
+        </w:tabs>
+      </w:pPr>
+    </w:p>
+    <w:p>
+      <w:pPr>
+        <w:tabs>
+          <w:tab w:val="left" w:pos="360"/>
+          <w:tab w:val="left" w:pos="720"/>
+          <w:tab w:val="left" w:pos="1080"/>
+          <w:tab w:val="left" w:pos="1440"/>
+        </w:tabs>
+      </w:pPr>
+      <w:r>
+        <w:rPr>
+          <w:u w:val="single"/>
+        </w:rPr>
+        <w:t>Functions</w:t>
+      </w:r>
+      <w:r>
+        <w:t>:</w:t>
+      </w:r>
+    </w:p>
+    <w:p>
+      <w:pPr>
+        <w:tabs>
+          <w:tab w:val="left" w:pos="360"/>
+          <w:tab w:val="left" w:pos="720"/>
+          <w:tab w:val="left" w:pos="1080"/>
+          <w:tab w:val="left" w:pos="1440"/>
+        </w:tabs>
+      </w:pPr>
+      <w:r>
+        <w:tab/>
+      </w:r>
     </w:p>
     <w:p>
       <w:pPr>

--- a/Design/Data Manager.docx
+++ b/Design/Data Manager.docx
@@ -116,35 +116,6 @@
           <w:tab w:val="left" w:pos="1440"/>
         </w:tabs>
       </w:pPr>
-    </w:p>
-    <w:p>
-      <w:pPr>
-        <w:tabs>
-          <w:tab w:val="left" w:pos="360"/>
-          <w:tab w:val="left" w:pos="720"/>
-          <w:tab w:val="left" w:pos="1080"/>
-          <w:tab w:val="left" w:pos="1440"/>
-        </w:tabs>
-      </w:pPr>
-      <w:r>
-        <w:rPr>
-          <w:u w:val="single"/>
-        </w:rPr>
-        <w:t>Variables</w:t>
-      </w:r>
-      <w:r>
-        <w:t>:</w:t>
-      </w:r>
-    </w:p>
-    <w:p>
-      <w:pPr>
-        <w:tabs>
-          <w:tab w:val="left" w:pos="360"/>
-          <w:tab w:val="left" w:pos="720"/>
-          <w:tab w:val="left" w:pos="1080"/>
-          <w:tab w:val="left" w:pos="1440"/>
-        </w:tabs>
-      </w:pPr>
       <w:r>
         <w:tab/>
       </w:r>
@@ -152,35 +123,86 @@
         <w:rPr>
           <w:b/>
         </w:rPr>
-        <w:t>search_mode</w:t>
-      </w:r>
-      <w:r>
-        <w:t xml:space="preserve"> - 0 (scan) or 1 (hash)</w:t>
-      </w:r>
-    </w:p>
-    <w:p>
-      <w:pPr>
-        <w:tabs>
-          <w:tab w:val="left" w:pos="360"/>
-          <w:tab w:val="left" w:pos="720"/>
-          <w:tab w:val="left" w:pos="1080"/>
-          <w:tab w:val="left" w:pos="1440"/>
-        </w:tabs>
-      </w:pPr>
-      <w:r>
-        <w:tab/>
-      </w:r>
-      <w:r>
-        <w:rPr>
-          <w:b/>
-        </w:rPr>
-        <w:t>log_file</w:t>
-      </w:r>
-      <w:r>
-        <w:t xml:space="preserve"> - file handle for Data Manager log file</w:t>
+        <w:t>db_files</w:t>
+      </w:r>
+      <w:r>
+        <w:t xml:space="preserve"> - list of data files</w:t>
       </w:r>
       <w:bookmarkStart w:id="0" w:name="_GoBack"/>
       <w:bookmarkEnd w:id="0"/>
+    </w:p>
+    <w:p>
+      <w:pPr>
+        <w:tabs>
+          <w:tab w:val="left" w:pos="360"/>
+          <w:tab w:val="left" w:pos="720"/>
+          <w:tab w:val="left" w:pos="1080"/>
+          <w:tab w:val="left" w:pos="1440"/>
+        </w:tabs>
+      </w:pPr>
+    </w:p>
+    <w:p>
+      <w:pPr>
+        <w:tabs>
+          <w:tab w:val="left" w:pos="360"/>
+          <w:tab w:val="left" w:pos="720"/>
+          <w:tab w:val="left" w:pos="1080"/>
+          <w:tab w:val="left" w:pos="1440"/>
+        </w:tabs>
+      </w:pPr>
+      <w:r>
+        <w:rPr>
+          <w:u w:val="single"/>
+        </w:rPr>
+        <w:t>Variables</w:t>
+      </w:r>
+      <w:r>
+        <w:t>:</w:t>
+      </w:r>
+    </w:p>
+    <w:p>
+      <w:pPr>
+        <w:tabs>
+          <w:tab w:val="left" w:pos="360"/>
+          <w:tab w:val="left" w:pos="720"/>
+          <w:tab w:val="left" w:pos="1080"/>
+          <w:tab w:val="left" w:pos="1440"/>
+        </w:tabs>
+      </w:pPr>
+      <w:r>
+        <w:tab/>
+      </w:r>
+      <w:r>
+        <w:rPr>
+          <w:b/>
+        </w:rPr>
+        <w:t>search_mode</w:t>
+      </w:r>
+      <w:r>
+        <w:t xml:space="preserve"> - 0 (scan) or 1 (hash)</w:t>
+      </w:r>
+    </w:p>
+    <w:p>
+      <w:pPr>
+        <w:tabs>
+          <w:tab w:val="left" w:pos="360"/>
+          <w:tab w:val="left" w:pos="720"/>
+          <w:tab w:val="left" w:pos="1080"/>
+          <w:tab w:val="left" w:pos="1440"/>
+        </w:tabs>
+      </w:pPr>
+      <w:r>
+        <w:tab/>
+      </w:r>
+      <w:r>
+        <w:rPr>
+          <w:b/>
+        </w:rPr>
+        <w:t>log_file</w:t>
+      </w:r>
+      <w:r>
+        <w:t xml:space="preserve"> - file handle for Data Manager log file</w:t>
+      </w:r>
     </w:p>
     <w:p>
       <w:pPr>
